--- a/report.docx
+++ b/report.docx
@@ -168,15 +168,16 @@
           <w:ilvl w:val="0"/>
           <w:numId w:val="2"/>
         </w:numPr>
-        <w:rPr>
-          <w:rFonts w:hint="eastAsia"/>
-        </w:rPr>
       </w:pPr>
       <w:r>
         <w:t>Code listing</w:t>
       </w:r>
     </w:p>
-    <w:p/>
+    <w:p>
+      <w:pPr>
+        <w:pStyle w:val="ListParagraph"/>
+      </w:pPr>
+    </w:p>
     <w:p>
       <w:pPr>
         <w:rPr>
@@ -3602,8 +3603,6 @@
       <w:r>
         <w:br w:type="page"/>
       </w:r>
-      <w:bookmarkStart w:id="0" w:name="_GoBack"/>
-      <w:bookmarkEnd w:id="0"/>
     </w:p>
     <w:p>
       <w:pPr>
@@ -4332,10 +4331,8 @@
       </w:tr>
     </w:tbl>
     <w:p>
-      <w:pPr>
-        <w:pStyle w:val="ListParagraph"/>
-        <w:ind w:left="1440"/>
-      </w:pPr>
+      <w:bookmarkStart w:id="0" w:name="_GoBack"/>
+      <w:bookmarkEnd w:id="0"/>
     </w:p>
     <w:p>
       <w:pPr>
@@ -5753,12 +5750,7 @@
         </w:tc>
       </w:tr>
     </w:tbl>
-    <w:p>
-      <w:pPr>
-        <w:pStyle w:val="ListParagraph"/>
-        <w:ind w:left="1440"/>
-      </w:pPr>
-    </w:p>
+    <w:p/>
     <w:p>
       <w:pPr>
         <w:pStyle w:val="ListParagraph"/>
@@ -31831,6 +31823,33 @@
       <w:szCs w:val="20"/>
     </w:rPr>
   </w:style>
+  <w:style w:type="paragraph" w:styleId="BalloonText">
+    <w:name w:val="Balloon Text"/>
+    <w:basedOn w:val="Normal"/>
+    <w:link w:val="BalloonTextChar"/>
+    <w:uiPriority w:val="99"/>
+    <w:semiHidden/>
+    <w:unhideWhenUsed/>
+    <w:rsid w:val="00AC0718"/>
+    <w:rPr>
+      <w:rFonts w:ascii="Times New Roman" w:hAnsi="Times New Roman" w:cs="Times New Roman"/>
+      <w:sz w:val="18"/>
+      <w:szCs w:val="18"/>
+    </w:rPr>
+  </w:style>
+  <w:style w:type="character" w:customStyle="1" w:styleId="BalloonTextChar">
+    <w:name w:val="Balloon Text Char"/>
+    <w:basedOn w:val="DefaultParagraphFont"/>
+    <w:link w:val="BalloonText"/>
+    <w:uiPriority w:val="99"/>
+    <w:semiHidden/>
+    <w:rsid w:val="00AC0718"/>
+    <w:rPr>
+      <w:rFonts w:ascii="Times New Roman" w:hAnsi="Times New Roman" w:cs="Times New Roman"/>
+      <w:sz w:val="18"/>
+      <w:szCs w:val="18"/>
+    </w:rPr>
+  </w:style>
 </w:styles>
 </file>
 
